--- a/Elementos y sus funciones.docx
+++ b/Elementos y sus funciones.docx
@@ -1,6 +1,6 @@
 
 <file path=word/document.xml><?xml version="1.0" encoding="utf-8"?>
-<w:document xmlns:wpc="http://schemas.microsoft.com/office/word/2010/wordprocessingCanvas" xmlns:cx="http://schemas.microsoft.com/office/drawing/2014/chartex" xmlns:cx1="http://schemas.microsoft.com/office/drawing/2015/9/8/chartex" xmlns:cx2="http://schemas.microsoft.com/office/drawing/2015/10/21/chartex" xmlns:cx3="http://schemas.microsoft.com/office/drawing/2016/5/9/chartex" xmlns:cx4="http://schemas.microsoft.com/office/drawing/2016/5/10/chartex" xmlns:cx5="http://schemas.microsoft.com/office/drawing/2016/5/11/chartex" xmlns:cx6="http://schemas.microsoft.com/office/drawing/2016/5/12/chartex" xmlns:cx7="http://schemas.microsoft.com/office/drawing/2016/5/13/chartex" xmlns:cx8="http://schemas.microsoft.com/office/drawing/2016/5/14/chartex" xmlns:mc="http://schemas.openxmlformats.org/markup-compatibility/2006" xmlns:aink="http://schemas.microsoft.com/office/drawing/2016/ink" xmlns:am3d="http://schemas.microsoft.com/office/drawing/2017/model3d" xmlns:o="urn:schemas-microsoft-com:office:office" xmlns:oel="http://schemas.microsoft.com/office/2019/extlst" xmlns:r="http://schemas.openxmlformats.org/officeDocument/2006/relationships" xmlns:m="http://schemas.openxmlformats.org/officeDocument/2006/math" xmlns:v="urn:schemas-microsoft-com:vml" xmlns:wp14="http://schemas.microsoft.com/office/word/2010/wordprocessingDrawing" xmlns:wp="http://schemas.openxmlformats.org/drawingml/2006/wordprocessingDrawing" xmlns:w10="urn:schemas-microsoft-com:office:word" xmlns:w="http://schemas.openxmlformats.org/wordprocessingml/2006/main" xmlns:w14="http://schemas.microsoft.com/office/word/2010/wordml" xmlns:w15="http://schemas.microsoft.com/office/word/2012/wordml" xmlns:w16cex="http://schemas.microsoft.com/office/word/2018/wordml/cex" xmlns:w16cid="http://schemas.microsoft.com/office/word/2016/wordml/cid" xmlns:w16="http://schemas.microsoft.com/office/word/2018/wordml" xmlns:w16sdtdh="http://schemas.microsoft.com/office/word/2020/wordml/sdtdatahash" xmlns:w16se="http://schemas.microsoft.com/office/word/2015/wordml/symex" xmlns:wpg="http://schemas.microsoft.com/office/word/2010/wordprocessingGroup" xmlns:wpi="http://schemas.microsoft.com/office/word/2010/wordprocessingInk" xmlns:wne="http://schemas.microsoft.com/office/word/2006/wordml" xmlns:wps="http://schemas.microsoft.com/office/word/2010/wordprocessingShape" mc:Ignorable="w14 w15 w16se w16cid w16 w16cex w16sdtdh wp14">
+<w:document xmlns:wpc="http://schemas.microsoft.com/office/word/2010/wordprocessingCanvas" xmlns:cx="http://schemas.microsoft.com/office/drawing/2014/chartex" xmlns:cx1="http://schemas.microsoft.com/office/drawing/2015/9/8/chartex" xmlns:cx2="http://schemas.microsoft.com/office/drawing/2015/10/21/chartex" xmlns:cx3="http://schemas.microsoft.com/office/drawing/2016/5/9/chartex" xmlns:cx4="http://schemas.microsoft.com/office/drawing/2016/5/10/chartex" xmlns:cx5="http://schemas.microsoft.com/office/drawing/2016/5/11/chartex" xmlns:cx6="http://schemas.microsoft.com/office/drawing/2016/5/12/chartex" xmlns:cx7="http://schemas.microsoft.com/office/drawing/2016/5/13/chartex" xmlns:cx8="http://schemas.microsoft.com/office/drawing/2016/5/14/chartex" xmlns:mc="http://schemas.openxmlformats.org/markup-compatibility/2006" xmlns:aink="http://schemas.microsoft.com/office/drawing/2016/ink" xmlns:am3d="http://schemas.microsoft.com/office/drawing/2017/model3d" xmlns:o="urn:schemas-microsoft-com:office:office" xmlns:oel="http://schemas.microsoft.com/office/2019/extlst" xmlns:r="http://schemas.openxmlformats.org/officeDocument/2006/relationships" xmlns:m="http://schemas.openxmlformats.org/officeDocument/2006/math" xmlns:v="urn:schemas-microsoft-com:vml" xmlns:wp14="http://schemas.microsoft.com/office/word/2010/wordprocessingDrawing" xmlns:wp="http://schemas.openxmlformats.org/drawingml/2006/wordprocessingDrawing" xmlns:w10="urn:schemas-microsoft-com:office:word" xmlns:w="http://schemas.openxmlformats.org/wordprocessingml/2006/main" xmlns:w14="http://schemas.microsoft.com/office/word/2010/wordml" xmlns:w15="http://schemas.microsoft.com/office/word/2012/wordml" xmlns:w16cex="http://schemas.microsoft.com/office/word/2018/wordml/cex" xmlns:w16cid="http://schemas.microsoft.com/office/word/2016/wordml/cid" xmlns:w16="http://schemas.microsoft.com/office/word/2018/wordml" xmlns:w16du="http://schemas.microsoft.com/office/word/2023/wordml/word16du" xmlns:w16sdtdh="http://schemas.microsoft.com/office/word/2020/wordml/sdtdatahash" xmlns:w16se="http://schemas.microsoft.com/office/word/2015/wordml/symex" xmlns:wpg="http://schemas.microsoft.com/office/word/2010/wordprocessingGroup" xmlns:wpi="http://schemas.microsoft.com/office/word/2010/wordprocessingInk" xmlns:wne="http://schemas.microsoft.com/office/word/2006/wordml" xmlns:wps="http://schemas.microsoft.com/office/word/2010/wordprocessingShape" mc:Ignorable="w14 w15 w16se w16cid w16 w16cex w16sdtdh w16du wp14">
   <w:body>
     <w:p>
       <w:pPr>
@@ -321,6 +321,112 @@
           <w:szCs w:val="28"/>
         </w:rPr>
       </w:pPr>
+      <w:r>
+        <w:rPr>
+          <w:sz w:val="28"/>
+          <w:szCs w:val="28"/>
+        </w:rPr>
+        <w:tab/>
+      </w:r>
+      <w:r>
+        <w:rPr>
+          <w:sz w:val="28"/>
+          <w:szCs w:val="28"/>
+        </w:rPr>
+        <w:t>&lt;</w:t>
+      </w:r>
+      <w:proofErr w:type="spellStart"/>
+      <w:r>
+        <w:rPr>
+          <w:sz w:val="28"/>
+          <w:szCs w:val="28"/>
+        </w:rPr>
+        <w:t>div</w:t>
+      </w:r>
+      <w:proofErr w:type="spellEnd"/>
+      <w:r>
+        <w:rPr>
+          <w:sz w:val="28"/>
+          <w:szCs w:val="28"/>
+        </w:rPr>
+        <w:t xml:space="preserve"> id="div</w:t>
+      </w:r>
+      <w:r>
+        <w:rPr>
+          <w:sz w:val="28"/>
+          <w:szCs w:val="28"/>
+        </w:rPr>
+        <w:t>1</w:t>
+      </w:r>
+      <w:r>
+        <w:rPr>
+          <w:sz w:val="28"/>
+          <w:szCs w:val="28"/>
+        </w:rPr>
+        <w:t xml:space="preserve">" </w:t>
+      </w:r>
+      <w:proofErr w:type="spellStart"/>
+      <w:r>
+        <w:rPr>
+          <w:sz w:val="28"/>
+          <w:szCs w:val="28"/>
+        </w:rPr>
+        <w:t>class</w:t>
+      </w:r>
+      <w:proofErr w:type="spellEnd"/>
+      <w:r>
+        <w:rPr>
+          <w:sz w:val="28"/>
+          <w:szCs w:val="28"/>
+        </w:rPr>
+        <w:t>="circulo amarillo"</w:t>
+      </w:r>
+      <w:r>
+        <w:rPr>
+          <w:sz w:val="28"/>
+          <w:szCs w:val="28"/>
+        </w:rPr>
+        <w:t xml:space="preserve"> (Así se le asignan 2 o más clases a un elemento)</w:t>
+      </w:r>
+      <w:r>
+        <w:rPr>
+          <w:sz w:val="28"/>
+          <w:szCs w:val="28"/>
+        </w:rPr>
+        <w:t xml:space="preserve"> &gt;&lt;/</w:t>
+      </w:r>
+      <w:proofErr w:type="spellStart"/>
+      <w:r>
+        <w:rPr>
+          <w:sz w:val="28"/>
+          <w:szCs w:val="28"/>
+        </w:rPr>
+        <w:t>div</w:t>
+      </w:r>
+      <w:proofErr w:type="spellEnd"/>
+      <w:r>
+        <w:rPr>
+          <w:sz w:val="28"/>
+          <w:szCs w:val="28"/>
+        </w:rPr>
+        <w:t>&gt;</w:t>
+      </w:r>
+    </w:p>
+    <w:p>
+      <w:pPr>
+        <w:rPr>
+          <w:sz w:val="28"/>
+          <w:szCs w:val="28"/>
+        </w:rPr>
+      </w:pPr>
+    </w:p>
+    <w:p>
+      <w:pPr>
+        <w:rPr>
+          <w:sz w:val="28"/>
+          <w:szCs w:val="28"/>
+        </w:rPr>
+      </w:pPr>
     </w:p>
     <w:p>
       <w:pPr>
@@ -355,7 +461,46 @@
           <w:sz w:val="28"/>
           <w:szCs w:val="28"/>
         </w:rPr>
-        <w:t>&lt;a&gt;&lt;/a&gt; (target="</w:t>
+        <w:t>&lt;a</w:t>
+      </w:r>
+      <w:r>
+        <w:rPr>
+          <w:sz w:val="28"/>
+          <w:szCs w:val="28"/>
+        </w:rPr>
+        <w:t xml:space="preserve"> </w:t>
+      </w:r>
+      <w:proofErr w:type="spellStart"/>
+      <w:r>
+        <w:rPr>
+          <w:sz w:val="28"/>
+          <w:szCs w:val="28"/>
+        </w:rPr>
+        <w:t>href</w:t>
+      </w:r>
+      <w:proofErr w:type="spellEnd"/>
+      <w:proofErr w:type="gramStart"/>
+      <w:r>
+        <w:rPr>
+          <w:sz w:val="28"/>
+          <w:szCs w:val="28"/>
+        </w:rPr>
+        <w:t>=”Link</w:t>
+      </w:r>
+      <w:proofErr w:type="gramEnd"/>
+      <w:r>
+        <w:rPr>
+          <w:sz w:val="28"/>
+          <w:szCs w:val="28"/>
+        </w:rPr>
+        <w:t>” (Se puede usar un # para que no nos envíe a ningún sitio</w:t>
+      </w:r>
+      <w:r>
+        <w:rPr>
+          <w:sz w:val="28"/>
+          <w:szCs w:val="28"/>
+        </w:rPr>
+        <w:t>&gt;&lt;/a&gt; (target="</w:t>
       </w:r>
       <w:proofErr w:type="spellStart"/>
       <w:r>
@@ -648,7 +793,6 @@
           <w:sz w:val="28"/>
           <w:szCs w:val="28"/>
         </w:rPr>
-        <w:lastRenderedPageBreak/>
         <w:t>Parrafo</w:t>
       </w:r>
       <w:proofErr w:type="spellEnd"/>
@@ -756,6 +900,438 @@
         </w:rPr>
         <w:t>; &lt;/b&gt;</w:t>
       </w:r>
+    </w:p>
+    <w:p>
+      <w:pPr>
+        <w:rPr>
+          <w:sz w:val="28"/>
+          <w:szCs w:val="28"/>
+        </w:rPr>
+      </w:pPr>
+    </w:p>
+    <w:p>
+      <w:pPr>
+        <w:rPr>
+          <w:b/>
+          <w:bCs/>
+          <w:sz w:val="28"/>
+          <w:szCs w:val="28"/>
+        </w:rPr>
+      </w:pPr>
+      <w:r>
+        <w:rPr>
+          <w:b/>
+          <w:bCs/>
+          <w:sz w:val="28"/>
+          <w:szCs w:val="28"/>
+        </w:rPr>
+        <w:t>Conexión entre archivos (</w:t>
+      </w:r>
+      <w:proofErr w:type="spellStart"/>
+      <w:r>
+        <w:rPr>
+          <w:b/>
+          <w:bCs/>
+          <w:sz w:val="28"/>
+          <w:szCs w:val="28"/>
+        </w:rPr>
+        <w:t>css-html</w:t>
+      </w:r>
+      <w:proofErr w:type="spellEnd"/>
+      <w:r>
+        <w:rPr>
+          <w:b/>
+          <w:bCs/>
+          <w:sz w:val="28"/>
+          <w:szCs w:val="28"/>
+        </w:rPr>
+        <w:t>)</w:t>
+      </w:r>
+    </w:p>
+    <w:p>
+      <w:pPr>
+        <w:rPr>
+          <w:sz w:val="28"/>
+          <w:szCs w:val="28"/>
+        </w:rPr>
+      </w:pPr>
+      <w:r>
+        <w:rPr>
+          <w:sz w:val="28"/>
+          <w:szCs w:val="28"/>
+        </w:rPr>
+        <w:t>&lt;</w:t>
+      </w:r>
+      <w:proofErr w:type="gramStart"/>
+      <w:r>
+        <w:rPr>
+          <w:sz w:val="28"/>
+          <w:szCs w:val="28"/>
+        </w:rPr>
+        <w:t>link</w:t>
+      </w:r>
+      <w:proofErr w:type="gramEnd"/>
+      <w:r>
+        <w:rPr>
+          <w:sz w:val="28"/>
+          <w:szCs w:val="28"/>
+        </w:rPr>
+        <w:t xml:space="preserve"> </w:t>
+      </w:r>
+      <w:proofErr w:type="spellStart"/>
+      <w:r>
+        <w:rPr>
+          <w:sz w:val="28"/>
+          <w:szCs w:val="28"/>
+        </w:rPr>
+        <w:t>href</w:t>
+      </w:r>
+      <w:proofErr w:type="spellEnd"/>
+      <w:r>
+        <w:rPr>
+          <w:sz w:val="28"/>
+          <w:szCs w:val="28"/>
+        </w:rPr>
+        <w:t xml:space="preserve">= </w:t>
+      </w:r>
+      <w:r>
+        <w:rPr>
+          <w:sz w:val="28"/>
+          <w:szCs w:val="28"/>
+        </w:rPr>
+        <w:t>"</w:t>
+      </w:r>
+      <w:r>
+        <w:rPr>
+          <w:sz w:val="28"/>
+          <w:szCs w:val="28"/>
+        </w:rPr>
+        <w:t>carpeta/archivo.css</w:t>
+      </w:r>
+      <w:r>
+        <w:rPr>
+          <w:sz w:val="28"/>
+          <w:szCs w:val="28"/>
+        </w:rPr>
+        <w:t>"</w:t>
+      </w:r>
+      <w:r>
+        <w:rPr>
+          <w:sz w:val="28"/>
+          <w:szCs w:val="28"/>
+        </w:rPr>
+        <w:t xml:space="preserve"> </w:t>
+      </w:r>
+      <w:proofErr w:type="spellStart"/>
+      <w:r>
+        <w:rPr>
+          <w:sz w:val="28"/>
+          <w:szCs w:val="28"/>
+        </w:rPr>
+        <w:t>rel</w:t>
+      </w:r>
+      <w:proofErr w:type="spellEnd"/>
+      <w:r>
+        <w:rPr>
+          <w:sz w:val="28"/>
+          <w:szCs w:val="28"/>
+        </w:rPr>
+        <w:t>="</w:t>
+      </w:r>
+      <w:proofErr w:type="spellStart"/>
+      <w:r>
+        <w:rPr>
+          <w:sz w:val="28"/>
+          <w:szCs w:val="28"/>
+        </w:rPr>
+        <w:t>stylesheet</w:t>
+      </w:r>
+      <w:proofErr w:type="spellEnd"/>
+      <w:r>
+        <w:rPr>
+          <w:sz w:val="28"/>
+          <w:szCs w:val="28"/>
+        </w:rPr>
+        <w:t>"</w:t>
+      </w:r>
+    </w:p>
+    <w:p>
+      <w:pPr>
+        <w:rPr>
+          <w:sz w:val="28"/>
+          <w:szCs w:val="28"/>
+        </w:rPr>
+      </w:pPr>
+    </w:p>
+    <w:p>
+      <w:pPr>
+        <w:rPr>
+          <w:b/>
+          <w:bCs/>
+          <w:sz w:val="28"/>
+          <w:szCs w:val="28"/>
+        </w:rPr>
+      </w:pPr>
+      <w:r>
+        <w:rPr>
+          <w:b/>
+          <w:bCs/>
+          <w:sz w:val="28"/>
+          <w:szCs w:val="28"/>
+        </w:rPr>
+        <w:t>Romper prioridad</w:t>
+      </w:r>
+    </w:p>
+    <w:p>
+      <w:pPr>
+        <w:rPr>
+          <w:sz w:val="28"/>
+          <w:szCs w:val="28"/>
+        </w:rPr>
+      </w:pPr>
+      <w:proofErr w:type="spellStart"/>
+      <w:r>
+        <w:rPr>
+          <w:sz w:val="28"/>
+          <w:szCs w:val="28"/>
+        </w:rPr>
+        <w:t>Background</w:t>
+      </w:r>
+      <w:proofErr w:type="spellEnd"/>
+      <w:r>
+        <w:rPr>
+          <w:sz w:val="28"/>
+          <w:szCs w:val="28"/>
+        </w:rPr>
+        <w:t xml:space="preserve">-color: </w:t>
+      </w:r>
+      <w:proofErr w:type="spellStart"/>
+      <w:r>
+        <w:rPr>
+          <w:sz w:val="28"/>
+          <w:szCs w:val="28"/>
+        </w:rPr>
+        <w:t>yellow</w:t>
+      </w:r>
+      <w:proofErr w:type="spellEnd"/>
+      <w:r>
+        <w:rPr>
+          <w:sz w:val="28"/>
+          <w:szCs w:val="28"/>
+        </w:rPr>
+        <w:t xml:space="preserve"> ¡</w:t>
+      </w:r>
+      <w:proofErr w:type="spellStart"/>
+      <w:r>
+        <w:rPr>
+          <w:sz w:val="28"/>
+          <w:szCs w:val="28"/>
+        </w:rPr>
+        <w:t>important</w:t>
+      </w:r>
+      <w:proofErr w:type="spellEnd"/>
+      <w:r>
+        <w:rPr>
+          <w:sz w:val="28"/>
+          <w:szCs w:val="28"/>
+        </w:rPr>
+        <w:t xml:space="preserve"> </w:t>
+      </w:r>
+    </w:p>
+    <w:p>
+      <w:pPr>
+        <w:rPr>
+          <w:b/>
+          <w:bCs/>
+          <w:sz w:val="28"/>
+          <w:szCs w:val="28"/>
+        </w:rPr>
+      </w:pPr>
+      <w:r>
+        <w:rPr>
+          <w:b/>
+          <w:bCs/>
+          <w:sz w:val="28"/>
+          <w:szCs w:val="28"/>
+        </w:rPr>
+        <w:t>Manej</w:t>
+      </w:r>
+      <w:r>
+        <w:rPr>
+          <w:b/>
+          <w:bCs/>
+          <w:sz w:val="28"/>
+          <w:szCs w:val="28"/>
+        </w:rPr>
+        <w:t>a</w:t>
+      </w:r>
+      <w:r>
+        <w:rPr>
+          <w:b/>
+          <w:bCs/>
+          <w:sz w:val="28"/>
+          <w:szCs w:val="28"/>
+        </w:rPr>
+        <w:t>dores de elemento</w:t>
+      </w:r>
+    </w:p>
+    <w:p>
+      <w:pPr>
+        <w:rPr>
+          <w:sz w:val="28"/>
+          <w:szCs w:val="28"/>
+        </w:rPr>
+      </w:pPr>
+      <w:proofErr w:type="gramStart"/>
+      <w:r>
+        <w:rPr>
+          <w:sz w:val="28"/>
+          <w:szCs w:val="28"/>
+        </w:rPr>
+        <w:t>Elemento{</w:t>
+      </w:r>
+      <w:proofErr w:type="gramEnd"/>
+    </w:p>
+    <w:p>
+      <w:pPr>
+        <w:rPr>
+          <w:sz w:val="28"/>
+          <w:szCs w:val="28"/>
+        </w:rPr>
+      </w:pPr>
+      <w:r>
+        <w:rPr>
+          <w:sz w:val="28"/>
+          <w:szCs w:val="28"/>
+        </w:rPr>
+        <w:t>}</w:t>
+      </w:r>
+    </w:p>
+    <w:p>
+      <w:pPr>
+        <w:rPr>
+          <w:sz w:val="28"/>
+          <w:szCs w:val="28"/>
+        </w:rPr>
+      </w:pPr>
+      <w:r>
+        <w:rPr>
+          <w:sz w:val="28"/>
+          <w:szCs w:val="28"/>
+        </w:rPr>
+        <w:t>#</w:t>
+      </w:r>
+      <w:proofErr w:type="gramStart"/>
+      <w:r>
+        <w:rPr>
+          <w:sz w:val="28"/>
+          <w:szCs w:val="28"/>
+        </w:rPr>
+        <w:t>id</w:t>
+      </w:r>
+      <w:r>
+        <w:rPr>
+          <w:sz w:val="28"/>
+          <w:szCs w:val="28"/>
+        </w:rPr>
+        <w:t>,#</w:t>
+      </w:r>
+      <w:proofErr w:type="gramEnd"/>
+      <w:r>
+        <w:rPr>
+          <w:sz w:val="28"/>
+          <w:szCs w:val="28"/>
+        </w:rPr>
+        <w:t>id2 (Se pueden poner 2 o más elementos)</w:t>
+      </w:r>
+      <w:r>
+        <w:rPr>
+          <w:sz w:val="28"/>
+          <w:szCs w:val="28"/>
+        </w:rPr>
+        <w:t>{</w:t>
+      </w:r>
+    </w:p>
+    <w:p>
+      <w:pPr>
+        <w:rPr>
+          <w:sz w:val="28"/>
+          <w:szCs w:val="28"/>
+        </w:rPr>
+      </w:pPr>
+      <w:r>
+        <w:rPr>
+          <w:sz w:val="28"/>
+          <w:szCs w:val="28"/>
+        </w:rPr>
+        <w:t>}</w:t>
+      </w:r>
+    </w:p>
+    <w:p>
+      <w:pPr>
+        <w:rPr>
+          <w:sz w:val="28"/>
+          <w:szCs w:val="28"/>
+        </w:rPr>
+      </w:pPr>
+      <w:r>
+        <w:rPr>
+          <w:sz w:val="28"/>
+          <w:szCs w:val="28"/>
+        </w:rPr>
+        <w:t>.</w:t>
+      </w:r>
+      <w:proofErr w:type="spellStart"/>
+      <w:proofErr w:type="gramStart"/>
+      <w:r>
+        <w:rPr>
+          <w:sz w:val="28"/>
+          <w:szCs w:val="28"/>
+        </w:rPr>
+        <w:t>class</w:t>
+      </w:r>
+      <w:proofErr w:type="spellEnd"/>
+      <w:r>
+        <w:rPr>
+          <w:sz w:val="28"/>
+          <w:szCs w:val="28"/>
+        </w:rPr>
+        <w:t>{</w:t>
+      </w:r>
+      <w:proofErr w:type="gramEnd"/>
+    </w:p>
+    <w:p>
+      <w:pPr>
+        <w:rPr>
+          <w:sz w:val="28"/>
+          <w:szCs w:val="28"/>
+        </w:rPr>
+      </w:pPr>
+      <w:r>
+        <w:rPr>
+          <w:sz w:val="28"/>
+          <w:szCs w:val="28"/>
+        </w:rPr>
+        <w:t>}</w:t>
+      </w:r>
+    </w:p>
+    <w:p>
+      <w:pPr>
+        <w:rPr>
+          <w:sz w:val="28"/>
+          <w:szCs w:val="28"/>
+        </w:rPr>
+      </w:pPr>
+    </w:p>
+    <w:p>
+      <w:pPr>
+        <w:rPr>
+          <w:b/>
+          <w:bCs/>
+          <w:sz w:val="28"/>
+          <w:szCs w:val="28"/>
+        </w:rPr>
+      </w:pPr>
     </w:p>
     <w:sectPr>
       <w:pgSz w:w="12240" w:h="15840"/>
@@ -768,7 +1344,7 @@
 </file>
 
 <file path=word/styles.xml><?xml version="1.0" encoding="utf-8"?>
-<w:styles xmlns:mc="http://schemas.openxmlformats.org/markup-compatibility/2006" xmlns:r="http://schemas.openxmlformats.org/officeDocument/2006/relationships" xmlns:w="http://schemas.openxmlformats.org/wordprocessingml/2006/main" xmlns:w14="http://schemas.microsoft.com/office/word/2010/wordml" xmlns:w15="http://schemas.microsoft.com/office/word/2012/wordml" xmlns:w16cex="http://schemas.microsoft.com/office/word/2018/wordml/cex" xmlns:w16cid="http://schemas.microsoft.com/office/word/2016/wordml/cid" xmlns:w16="http://schemas.microsoft.com/office/word/2018/wordml" xmlns:w16sdtdh="http://schemas.microsoft.com/office/word/2020/wordml/sdtdatahash" xmlns:w16se="http://schemas.microsoft.com/office/word/2015/wordml/symex" mc:Ignorable="w14 w15 w16se w16cid w16 w16cex w16sdtdh">
+<w:styles xmlns:mc="http://schemas.openxmlformats.org/markup-compatibility/2006" xmlns:r="http://schemas.openxmlformats.org/officeDocument/2006/relationships" xmlns:w="http://schemas.openxmlformats.org/wordprocessingml/2006/main" xmlns:w14="http://schemas.microsoft.com/office/word/2010/wordml" xmlns:w15="http://schemas.microsoft.com/office/word/2012/wordml" xmlns:w16cex="http://schemas.microsoft.com/office/word/2018/wordml/cex" xmlns:w16cid="http://schemas.microsoft.com/office/word/2016/wordml/cid" xmlns:w16="http://schemas.microsoft.com/office/word/2018/wordml" xmlns:w16du="http://schemas.microsoft.com/office/word/2023/wordml/word16du" xmlns:w16sdtdh="http://schemas.microsoft.com/office/word/2020/wordml/sdtdatahash" xmlns:w16se="http://schemas.microsoft.com/office/word/2015/wordml/symex" mc:Ignorable="w14 w15 w16se w16cid w16 w16cex w16sdtdh w16du">
   <w:docDefaults>
     <w:rPrDefault>
       <w:rPr>
@@ -1370,7 +1946,6 @@
   <w:style w:type="character" w:default="1" w:styleId="Fuentedeprrafopredeter">
     <w:name w:val="Default Paragraph Font"/>
     <w:uiPriority w:val="1"/>
-    <w:semiHidden/>
     <w:unhideWhenUsed/>
   </w:style>
   <w:style w:type="table" w:default="1" w:styleId="Tablanormal">
